--- a/DRE/_DRE_CapitulosPorFirmar/IPT_ACRM_DRE_Cap03-SeleccionIntegrador_150506b.docx
+++ b/DRE/_DRE_CapitulosPorFirmar/IPT_ACRM_DRE_Cap03-SeleccionIntegrador_150506b.docx
@@ -628,7 +628,7 @@
         <w:rPr>
           <w:noProof/>
         </w:rPr>
-        <w:instrText xml:space="preserve"> PAGEREF _Toc418769301 \h </w:instrText>
+        <w:instrText xml:space="preserve"> PAGEREF _Toc418793335 \h </w:instrText>
       </w:r>
       <w:r>
         <w:rPr>
@@ -701,7 +701,7 @@
         <w:rPr>
           <w:noProof/>
         </w:rPr>
-        <w:instrText xml:space="preserve"> PAGEREF _Toc418769302 \h </w:instrText>
+        <w:instrText xml:space="preserve"> PAGEREF _Toc418793336 \h </w:instrText>
       </w:r>
       <w:r>
         <w:rPr>
@@ -778,7 +778,7 @@
         <w:rPr>
           <w:noProof/>
         </w:rPr>
-        <w:instrText xml:space="preserve"> PAGEREF _Toc418769303 \h </w:instrText>
+        <w:instrText xml:space="preserve"> PAGEREF _Toc418793337 \h </w:instrText>
       </w:r>
       <w:r>
         <w:rPr>
@@ -855,7 +855,7 @@
         <w:rPr>
           <w:noProof/>
         </w:rPr>
-        <w:instrText xml:space="preserve"> PAGEREF _Toc418769304 \h </w:instrText>
+        <w:instrText xml:space="preserve"> PAGEREF _Toc418793338 \h </w:instrText>
       </w:r>
       <w:r>
         <w:rPr>
@@ -928,7 +928,7 @@
         <w:rPr>
           <w:noProof/>
         </w:rPr>
-        <w:instrText xml:space="preserve"> PAGEREF _Toc418769305 \h </w:instrText>
+        <w:instrText xml:space="preserve"> PAGEREF _Toc418793339 \h </w:instrText>
       </w:r>
       <w:r>
         <w:rPr>
@@ -1005,7 +1005,7 @@
         <w:rPr>
           <w:noProof/>
         </w:rPr>
-        <w:instrText xml:space="preserve"> PAGEREF _Toc418769306 \h </w:instrText>
+        <w:instrText xml:space="preserve"> PAGEREF _Toc418793340 \h </w:instrText>
       </w:r>
       <w:r>
         <w:rPr>
@@ -1082,7 +1082,7 @@
         <w:rPr>
           <w:noProof/>
         </w:rPr>
-        <w:instrText xml:space="preserve"> PAGEREF _Toc418769307 \h </w:instrText>
+        <w:instrText xml:space="preserve"> PAGEREF _Toc418793341 \h </w:instrText>
       </w:r>
       <w:r>
         <w:rPr>
@@ -1159,7 +1159,7 @@
         <w:rPr>
           <w:noProof/>
         </w:rPr>
-        <w:instrText xml:space="preserve"> PAGEREF _Toc418769308 \h </w:instrText>
+        <w:instrText xml:space="preserve"> PAGEREF _Toc418793342 \h </w:instrText>
       </w:r>
       <w:r>
         <w:rPr>
@@ -1214,7 +1214,7 @@
         <w:rPr>
           <w:noProof/>
         </w:rPr>
-        <w:t>Fase 1 – Preselección</w:t>
+        <w:t>Fase 1 – Demos y análisis técnico</w:t>
       </w:r>
       <w:r>
         <w:rPr>
@@ -1232,7 +1232,7 @@
         <w:rPr>
           <w:noProof/>
         </w:rPr>
-        <w:instrText xml:space="preserve"> PAGEREF _Toc418769309 \h </w:instrText>
+        <w:instrText xml:space="preserve"> PAGEREF _Toc418793343 \h </w:instrText>
       </w:r>
       <w:r>
         <w:rPr>
@@ -1309,7 +1309,7 @@
         <w:rPr>
           <w:noProof/>
         </w:rPr>
-        <w:instrText xml:space="preserve"> PAGEREF _Toc418769310 \h </w:instrText>
+        <w:instrText xml:space="preserve"> PAGEREF _Toc418793344 \h </w:instrText>
       </w:r>
       <w:r>
         <w:rPr>
@@ -1386,7 +1386,7 @@
         <w:rPr>
           <w:noProof/>
         </w:rPr>
-        <w:instrText xml:space="preserve"> PAGEREF _Toc418769311 \h </w:instrText>
+        <w:instrText xml:space="preserve"> PAGEREF _Toc418793345 \h </w:instrText>
       </w:r>
       <w:r>
         <w:rPr>
@@ -1463,7 +1463,7 @@
         <w:rPr>
           <w:noProof/>
         </w:rPr>
-        <w:instrText xml:space="preserve"> PAGEREF _Toc418769312 \h </w:instrText>
+        <w:instrText xml:space="preserve"> PAGEREF _Toc418793346 \h </w:instrText>
       </w:r>
       <w:r>
         <w:rPr>
@@ -1536,7 +1536,7 @@
         <w:rPr>
           <w:noProof/>
         </w:rPr>
-        <w:instrText xml:space="preserve"> PAGEREF _Toc418769313 \h </w:instrText>
+        <w:instrText xml:space="preserve"> PAGEREF _Toc418793347 \h </w:instrText>
       </w:r>
       <w:r>
         <w:rPr>
@@ -1613,7 +1613,7 @@
         <w:rPr>
           <w:noProof/>
         </w:rPr>
-        <w:instrText xml:space="preserve"> PAGEREF _Toc418769314 \h </w:instrText>
+        <w:instrText xml:space="preserve"> PAGEREF _Toc418793348 \h </w:instrText>
       </w:r>
       <w:r>
         <w:rPr>
@@ -1690,7 +1690,7 @@
         <w:rPr>
           <w:noProof/>
         </w:rPr>
-        <w:instrText xml:space="preserve"> PAGEREF _Toc418769315 \h </w:instrText>
+        <w:instrText xml:space="preserve"> PAGEREF _Toc418793349 \h </w:instrText>
       </w:r>
       <w:r>
         <w:rPr>
@@ -1767,7 +1767,7 @@
         <w:rPr>
           <w:noProof/>
         </w:rPr>
-        <w:instrText xml:space="preserve"> PAGEREF _Toc418769316 \h </w:instrText>
+        <w:instrText xml:space="preserve"> PAGEREF _Toc418793350 \h </w:instrText>
       </w:r>
       <w:r>
         <w:rPr>
@@ -1909,143 +1909,6 @@
             </w:pPr>
             <w:r>
               <w:rPr>
-                <w:noProof/>
-                <w:lang w:eastAsia="es-ES"/>
-              </w:rPr>
-              <mc:AlternateContent>
-                <mc:Choice Requires="wps">
-                  <w:drawing>
-                    <wp:anchor distT="0" distB="0" distL="114300" distR="114300" simplePos="0" relativeHeight="251663360" behindDoc="0" locked="0" layoutInCell="1" allowOverlap="1" wp14:anchorId="152240D0" wp14:editId="5E1D299A">
-                      <wp:simplePos x="0" y="0"/>
-                      <wp:positionH relativeFrom="column">
-                        <wp:posOffset>133350</wp:posOffset>
-                      </wp:positionH>
-                      <wp:positionV relativeFrom="paragraph">
-                        <wp:posOffset>-55245</wp:posOffset>
-                      </wp:positionV>
-                      <wp:extent cx="2536190" cy="1701165"/>
-                      <wp:effectExtent l="0" t="0" r="16510" b="13335"/>
-                      <wp:wrapNone/>
-                      <wp:docPr id="2" name="Elipse 2"/>
-                      <wp:cNvGraphicFramePr/>
-                      <a:graphic xmlns:a="http://schemas.openxmlformats.org/drawingml/2006/main">
-                        <a:graphicData uri="http://schemas.microsoft.com/office/word/2010/wordprocessingShape">
-                          <wps:wsp>
-                            <wps:cNvSpPr/>
-                            <wps:spPr>
-                              <a:xfrm>
-                                <a:off x="0" y="0"/>
-                                <a:ext cx="2536190" cy="1701165"/>
-                              </a:xfrm>
-                              <a:prstGeom prst="ellipse">
-                                <a:avLst/>
-                              </a:prstGeom>
-                              <a:noFill/>
-                              <a:ln>
-                                <a:solidFill>
-                                  <a:srgbClr val="FF0000"/>
-                                </a:solidFill>
-                              </a:ln>
-                            </wps:spPr>
-                            <wps:style>
-                              <a:lnRef idx="2">
-                                <a:schemeClr val="accent1">
-                                  <a:shade val="50000"/>
-                                </a:schemeClr>
-                              </a:lnRef>
-                              <a:fillRef idx="1">
-                                <a:schemeClr val="accent1"/>
-                              </a:fillRef>
-                              <a:effectRef idx="0">
-                                <a:schemeClr val="accent1"/>
-                              </a:effectRef>
-                              <a:fontRef idx="minor">
-                                <a:schemeClr val="lt1"/>
-                              </a:fontRef>
-                            </wps:style>
-                            <wps:txbx>
-                              <w:txbxContent>
-                                <w:p>
-                                  <w:pPr>
-                                    <w:jc w:val="center"/>
-                                    <w:rPr>
-                                      <w:color w:val="FF0000"/>
-                                      <w:lang w:val="es-ES_tradnl"/>
-                                    </w:rPr>
-                                  </w:pPr>
-                                  <w:r>
-                                    <w:rPr>
-                                      <w:color w:val="FF0000"/>
-                                      <w:lang w:val="es-ES_tradnl"/>
-                                    </w:rPr>
-                                    <w:t xml:space="preserve">ACTUALIZAR </w:t>
-                                  </w:r>
-                                  <w:r>
-                                    <w:rPr>
-                                      <w:color w:val="FF0000"/>
-                                      <w:lang w:val="es-ES_tradnl"/>
-                                    </w:rPr>
-                                    <w:t>VERSIÓN</w:t>
-                                  </w:r>
-                                </w:p>
-                              </w:txbxContent>
-                            </wps:txbx>
-                            <wps:bodyPr rot="0" spcFirstLastPara="0" vertOverflow="overflow" horzOverflow="overflow" vert="horz" wrap="square" lIns="91440" tIns="45720" rIns="91440" bIns="45720" numCol="1" spcCol="0" rtlCol="0" fromWordArt="0" anchor="ctr" anchorCtr="0" forceAA="0" compatLnSpc="1">
-                              <a:prstTxWarp prst="textNoShape">
-                                <a:avLst/>
-                              </a:prstTxWarp>
-                              <a:noAutofit/>
-                            </wps:bodyPr>
-                          </wps:wsp>
-                        </a:graphicData>
-                      </a:graphic>
-                      <wp14:sizeRelH relativeFrom="margin">
-                        <wp14:pctWidth>0</wp14:pctWidth>
-                      </wp14:sizeRelH>
-                      <wp14:sizeRelV relativeFrom="margin">
-                        <wp14:pctHeight>0</wp14:pctHeight>
-                      </wp14:sizeRelV>
-                    </wp:anchor>
-                  </w:drawing>
-                </mc:Choice>
-                <mc:Fallback>
-                  <w:pict>
-                    <v:oval w14:anchorId="152240D0" id="Elipse 2" o:spid="_x0000_s1026" style="position:absolute;left:0;text-align:left;margin-left:10.5pt;margin-top:-4.35pt;width:199.7pt;height:133.95pt;z-index:251663360;visibility:visible;mso-wrap-style:square;mso-width-percent:0;mso-height-percent:0;mso-wrap-distance-left:9pt;mso-wrap-distance-top:0;mso-wrap-distance-right:9pt;mso-wrap-distance-bottom:0;mso-position-horizontal:absolute;mso-position-horizontal-relative:text;mso-position-vertical:absolute;mso-position-vertical-relative:text;mso-width-percent:0;mso-height-percent:0;mso-width-relative:margin;mso-height-relative:margin;v-text-anchor:middle" o:gfxdata="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" filled="f" strokecolor="red" strokeweight="1pt">
-                      <v:stroke joinstyle="miter"/>
-                      <v:textbox>
-                        <w:txbxContent>
-                          <w:p>
-                            <w:pPr>
-                              <w:jc w:val="center"/>
-                              <w:rPr>
-                                <w:color w:val="FF0000"/>
-                                <w:lang w:val="es-ES_tradnl"/>
-                              </w:rPr>
-                            </w:pPr>
-                            <w:r>
-                              <w:rPr>
-                                <w:color w:val="FF0000"/>
-                                <w:lang w:val="es-ES_tradnl"/>
-                              </w:rPr>
-                              <w:t xml:space="preserve">ACTUALIZAR </w:t>
-                            </w:r>
-                            <w:r>
-                              <w:rPr>
-                                <w:color w:val="FF0000"/>
-                                <w:lang w:val="es-ES_tradnl"/>
-                              </w:rPr>
-                              <w:t>VERSIÓN</w:t>
-                            </w:r>
-                          </w:p>
-                        </w:txbxContent>
-                      </v:textbox>
-                    </v:oval>
-                  </w:pict>
-                </mc:Fallback>
-              </mc:AlternateContent>
-            </w:r>
-            <w:r>
-              <w:rPr>
                 <w:rFonts w:ascii="Arial Narrow" w:eastAsia="Times New Roman" w:hAnsi="Arial Narrow"/>
                 <w:b/>
                 <w:spacing w:val="-4"/>
@@ -2274,8 +2137,19 @@
                 <w:szCs w:val="20"/>
                 <w:lang w:val="es-ES_tradnl" w:eastAsia="es-ES"/>
               </w:rPr>
-              <w:t>Juan Carlos Jadraque</w:t>
+              <w:t xml:space="preserve">Juan Carlos </w:t>
             </w:r>
+            <w:proofErr w:type="spellStart"/>
+            <w:r>
+              <w:rPr>
+                <w:rFonts w:eastAsia="Times New Roman"/>
+                <w:sz w:val="18"/>
+                <w:szCs w:val="20"/>
+                <w:lang w:val="es-ES_tradnl" w:eastAsia="es-ES"/>
+              </w:rPr>
+              <w:t>Jadraque</w:t>
+            </w:r>
+            <w:proofErr w:type="spellEnd"/>
           </w:p>
           <w:p>
             <w:pPr>
@@ -4346,7 +4220,7 @@
           <w:lang w:val="es-ES_tradnl"/>
         </w:rPr>
       </w:pPr>
-      <w:bookmarkStart w:id="2" w:name="_Toc418769301"/>
+      <w:bookmarkStart w:id="2" w:name="_Toc418793335"/>
       <w:r>
         <w:rPr>
           <w:lang w:val="es-ES_tradnl"/>
@@ -4371,7 +4245,7 @@
           <w:lang w:eastAsia="es-ES"/>
         </w:rPr>
       </w:pPr>
-      <w:bookmarkStart w:id="3" w:name="_Toc418769302"/>
+      <w:bookmarkStart w:id="3" w:name="_Toc418793336"/>
       <w:r>
         <w:rPr>
           <w:lang w:eastAsia="es-ES"/>
@@ -4389,33 +4263,19 @@
     </w:p>
     <w:p>
       <w:pPr>
+        <w:pStyle w:val="Ttulo3"/>
         <w:rPr>
           <w:lang w:eastAsia="es-ES"/>
         </w:rPr>
       </w:pPr>
-    </w:p>
-    <w:p>
-      <w:pPr>
-        <w:pStyle w:val="Ttulo3"/>
+      <w:bookmarkStart w:id="4" w:name="_Toc418793337"/>
+      <w:r>
         <w:rPr>
           <w:lang w:eastAsia="es-ES"/>
         </w:rPr>
-      </w:pPr>
-      <w:bookmarkStart w:id="4" w:name="_Toc418769303"/>
-      <w:r>
-        <w:rPr>
-          <w:lang w:eastAsia="es-ES"/>
-        </w:rPr>
         <w:t>Introducción</w:t>
       </w:r>
       <w:bookmarkEnd w:id="4"/>
-    </w:p>
-    <w:p>
-      <w:pPr>
-        <w:rPr>
-          <w:lang w:eastAsia="es-ES"/>
-        </w:rPr>
-      </w:pPr>
     </w:p>
     <w:p>
       <w:pPr>
@@ -4844,7 +4704,7 @@
       <w:pPr>
         <w:pStyle w:val="Ttulo3"/>
       </w:pPr>
-      <w:bookmarkStart w:id="5" w:name="_Toc418769304"/>
+      <w:bookmarkStart w:id="5" w:name="_Toc418793338"/>
       <w:r>
         <w:t>Previsión de tiempos</w:t>
       </w:r>
@@ -4852,32 +4712,30 @@
     </w:p>
     <w:p>
       <w:pPr>
-        <w:jc w:val="center"/>
+        <w:jc w:val="left"/>
         <w:rPr>
           <w:b/>
-          <w:color w:val="FF0000"/>
         </w:rPr>
       </w:pPr>
       <w:r>
         <w:rPr>
           <w:b/>
           <w:noProof/>
-          <w:color w:val="FF0000"/>
           <w:lang w:eastAsia="es-ES"/>
         </w:rPr>
         <w:drawing>
-          <wp:anchor distT="0" distB="0" distL="114300" distR="114300" simplePos="0" relativeHeight="251666432" behindDoc="0" locked="0" layoutInCell="1" allowOverlap="1" wp14:anchorId="0B5F7697" wp14:editId="6855261E">
+          <wp:anchor distT="0" distB="0" distL="114300" distR="114300" simplePos="0" relativeHeight="251658240" behindDoc="0" locked="0" layoutInCell="1" allowOverlap="1" wp14:anchorId="6A75B604" wp14:editId="40D49796">
             <wp:simplePos x="0" y="0"/>
             <wp:positionH relativeFrom="column">
-              <wp:posOffset>-286385</wp:posOffset>
+              <wp:posOffset>-330835</wp:posOffset>
             </wp:positionH>
             <wp:positionV relativeFrom="paragraph">
-              <wp:posOffset>354943</wp:posOffset>
+              <wp:posOffset>165543</wp:posOffset>
             </wp:positionV>
-            <wp:extent cx="6669405" cy="2495550"/>
+            <wp:extent cx="6650040" cy="3752892"/>
             <wp:effectExtent l="0" t="0" r="0" b="0"/>
             <wp:wrapTopAndBottom/>
-            <wp:docPr id="10" name="Imagen 10"/>
+            <wp:docPr id="5" name="Imagen 5"/>
             <wp:cNvGraphicFramePr>
               <a:graphicFrameLocks xmlns:a="http://schemas.openxmlformats.org/drawingml/2006/main" noChangeAspect="1"/>
             </wp:cNvGraphicFramePr>
@@ -4906,7 +4764,7 @@
                   <pic:spPr bwMode="auto">
                     <a:xfrm>
                       <a:off x="0" y="0"/>
-                      <a:ext cx="6669405" cy="2495550"/>
+                      <a:ext cx="6650040" cy="3752892"/>
                     </a:xfrm>
                     <a:prstGeom prst="rect">
                       <a:avLst/>
@@ -4928,68 +4786,9 @@
     </w:p>
     <w:p>
       <w:pPr>
-        <w:jc w:val="center"/>
+        <w:jc w:val="left"/>
         <w:rPr>
           <w:b/>
-          <w:color w:val="FF0000"/>
-        </w:rPr>
-      </w:pPr>
-    </w:p>
-    <w:p>
-      <w:pPr>
-        <w:tabs>
-          <w:tab w:val="left" w:pos="2930"/>
-        </w:tabs>
-        <w:rPr>
-          <w:b/>
-          <w:color w:val="FF0000"/>
-        </w:rPr>
-      </w:pPr>
-      <w:r>
-        <w:rPr>
-          <w:b/>
-          <w:color w:val="FF0000"/>
-        </w:rPr>
-        <w:tab/>
-      </w:r>
-    </w:p>
-    <w:p>
-      <w:pPr>
-        <w:jc w:val="left"/>
-        <w:rPr>
-          <w:b/>
-        </w:rPr>
-      </w:pPr>
-    </w:p>
-    <w:p>
-      <w:pPr>
-        <w:jc w:val="left"/>
-        <w:rPr>
-          <w:b/>
-        </w:rPr>
-      </w:pPr>
-    </w:p>
-    <w:p>
-      <w:pPr>
-        <w:jc w:val="left"/>
-        <w:rPr>
-          <w:b/>
-        </w:rPr>
-      </w:pPr>
-    </w:p>
-    <w:p>
-      <w:pPr>
-        <w:jc w:val="left"/>
-        <w:rPr>
-          <w:b/>
-        </w:rPr>
-      </w:pPr>
-    </w:p>
-    <w:p>
-      <w:pPr>
-        <w:jc w:val="left"/>
-        <w:rPr>
-          <w:b/>
         </w:rPr>
       </w:pPr>
     </w:p>
@@ -4997,7 +4796,7 @@
       <w:pPr>
         <w:pStyle w:val="Ttulo2"/>
       </w:pPr>
-      <w:bookmarkStart w:id="6" w:name="_Toc418769305"/>
+      <w:bookmarkStart w:id="6" w:name="_Toc418793339"/>
       <w:r>
         <w:t xml:space="preserve">Fase </w:t>
       </w:r>
@@ -5012,11 +4811,12 @@
       </w:r>
       <w:bookmarkEnd w:id="6"/>
     </w:p>
+    <w:p/>
     <w:p>
       <w:pPr>
         <w:pStyle w:val="Ttulo3"/>
       </w:pPr>
-      <w:bookmarkStart w:id="7" w:name="_Toc418769306"/>
+      <w:bookmarkStart w:id="7" w:name="_Toc418793340"/>
       <w:r>
         <w:t>Introducción</w:t>
       </w:r>
@@ -5200,7 +5000,7 @@
       <w:pPr>
         <w:pStyle w:val="Ttulo3"/>
       </w:pPr>
-      <w:bookmarkStart w:id="8" w:name="_Toc418769307"/>
+      <w:bookmarkStart w:id="8" w:name="_Toc418793341"/>
       <w:r>
         <w:t>Procedimiento</w:t>
       </w:r>
@@ -5451,10 +5251,7 @@
         <w:t>dos proveedores por plataforma CRM</w:t>
       </w:r>
       <w:r>
-        <w:t xml:space="preserve"> </w:t>
-      </w:r>
-      <w:r>
-        <w:t>(</w:t>
+        <w:t xml:space="preserve"> (</w:t>
       </w:r>
       <w:proofErr w:type="spellStart"/>
       <w:r>
@@ -5488,7 +5285,7 @@
       <w:pPr>
         <w:pStyle w:val="Ttulo3"/>
       </w:pPr>
-      <w:bookmarkStart w:id="9" w:name="_Toc418769308"/>
+      <w:bookmarkStart w:id="9" w:name="_Toc418793342"/>
       <w:r>
         <w:t>Documentación</w:t>
       </w:r>
@@ -5608,10 +5405,7 @@
               <w:jc w:val="left"/>
             </w:pPr>
             <w:r>
-              <w:t>Formulario de compañía (Anexo I)</w:t>
-            </w:r>
-            <w:r>
-              <w:t xml:space="preserve"> </w:t>
+              <w:t xml:space="preserve">Formulario de compañía (Anexo I) </w:t>
             </w:r>
             <w:r>
               <w:rPr>
@@ -5623,33 +5417,26 @@
         </w:tc>
       </w:tr>
     </w:tbl>
-    <w:p>
-      <w:r>
-        <w:br w:type="page"/>
-      </w:r>
-    </w:p>
     <w:p/>
     <w:p>
       <w:pPr>
         <w:pStyle w:val="Ttulo2"/>
       </w:pPr>
-      <w:bookmarkStart w:id="10" w:name="_Toc418769309"/>
+      <w:bookmarkStart w:id="10" w:name="_Toc418793343"/>
       <w:r>
         <w:t xml:space="preserve">Fase 1 – </w:t>
       </w:r>
       <w:r>
-        <w:t xml:space="preserve">Demos y </w:t>
+        <w:t>Demos y análisis técnico</w:t>
       </w:r>
       <w:bookmarkEnd w:id="10"/>
-      <w:r>
-        <w:t>análisis técnico</w:t>
-      </w:r>
-    </w:p>
+    </w:p>
+    <w:p/>
     <w:p>
       <w:pPr>
         <w:pStyle w:val="Ttulo3"/>
       </w:pPr>
-      <w:bookmarkStart w:id="11" w:name="_Toc418769310"/>
+      <w:bookmarkStart w:id="11" w:name="_Toc418793344"/>
       <w:r>
         <w:t>Introducción</w:t>
       </w:r>
@@ -5657,19 +5444,7 @@
     </w:p>
     <w:p>
       <w:r>
-        <w:t xml:space="preserve">Se esperará, como resultado </w:t>
-      </w:r>
-      <w:r>
-        <w:t xml:space="preserve">de la fase anterior, </w:t>
-      </w:r>
-      <w:r>
-        <w:t xml:space="preserve">invitar </w:t>
-      </w:r>
-      <w:r>
-        <w:t xml:space="preserve">a esta fase a </w:t>
-      </w:r>
-      <w:r>
-        <w:t>un mínimo de dos proveedores por plataforma (</w:t>
+        <w:t>Se esperará, como resultado de la fase anterior, invitar a esta fase a un mínimo de dos proveedores por plataforma (</w:t>
       </w:r>
       <w:proofErr w:type="spellStart"/>
       <w:r>
@@ -5721,7 +5496,7 @@
       <w:pPr>
         <w:pStyle w:val="Ttulo3"/>
       </w:pPr>
-      <w:bookmarkStart w:id="12" w:name="_Toc418769311"/>
+      <w:bookmarkStart w:id="12" w:name="_Toc418793345"/>
       <w:r>
         <w:t>Procedimiento</w:t>
       </w:r>
@@ -5812,13 +5587,7 @@
     <w:p/>
     <w:p>
       <w:r>
-        <w:t xml:space="preserve">A nivel comercial se le solicitará a cada proveedor un listado de referencias </w:t>
-      </w:r>
-      <w:r>
-        <w:t xml:space="preserve">de contactos en empresas donde hayan implantado algún CRM, </w:t>
-      </w:r>
-      <w:r>
-        <w:t xml:space="preserve">con nombres, apellidos y teléfono de contacto. </w:t>
+        <w:t xml:space="preserve">A nivel comercial se le solicitará a cada proveedor un listado de referencias de contactos en empresas donde hayan implantado algún CRM, con nombres, apellidos y teléfono de contacto. </w:t>
       </w:r>
     </w:p>
     <w:p/>
@@ -5869,13 +5638,7 @@
         </w:numPr>
       </w:pPr>
       <w:r>
-        <w:t>Caso I: Cómo h</w:t>
-      </w:r>
-      <w:r>
-        <w:t>acer ofertas, seleccionar artículos y definir precios</w:t>
-      </w:r>
-      <w:r>
-        <w:t xml:space="preserve"> (siguiendo los requisitos básicos de IPT-FV para este proceso). Se podría plantear ya que en la demo se presente algún tipo de integración con un ERP externo para la actualización de precios.</w:t>
+        <w:t>Caso I: Cómo hacer ofertas, seleccionar artículos y definir precios (siguiendo los requisitos básicos de IPT-FV para este proceso). Se podría plantear ya que en la demo se presente algún tipo de integración con un ERP externo para la actualización de precios.</w:t>
       </w:r>
     </w:p>
     <w:p>
@@ -5887,10 +5650,7 @@
         </w:numPr>
       </w:pPr>
       <w:r>
-        <w:t xml:space="preserve">Caso II: </w:t>
-      </w:r>
-      <w:r>
-        <w:t>Solventar y gestionar las ofertas compartidas</w:t>
+        <w:t>Caso II: Solventar y gestionar las ofertas compartidas</w:t>
       </w:r>
       <w:r>
         <w:t>. Este es un caso muy particular de IPT-FV, y pondrá a prueba a los proveedores para ver cómo lo resuelven.</w:t>
@@ -5976,7 +5736,6 @@
     <w:p/>
     <w:p>
       <w:r>
-        <w:lastRenderedPageBreak/>
         <w:t xml:space="preserve">El </w:t>
       </w:r>
       <w:r>
@@ -6050,19 +5809,7 @@
     <w:p/>
     <w:p>
       <w:r>
-        <w:t xml:space="preserve">Adicionalmente se </w:t>
-      </w:r>
-      <w:r>
-        <w:t xml:space="preserve">solicitará a cada proveedor </w:t>
-      </w:r>
-      <w:r>
-        <w:t xml:space="preserve">una oferta </w:t>
-      </w:r>
-      <w:r>
-        <w:t xml:space="preserve">genérica </w:t>
-      </w:r>
-      <w:r>
-        <w:t>no vinculante (</w:t>
+        <w:t>Adicionalmente se solicitará a cada proveedor una oferta genérica no vinculante (</w:t>
       </w:r>
       <w:r>
         <w:rPr>
@@ -6099,25 +5846,7 @@
         <w:t>donde</w:t>
       </w:r>
       <w:r>
-        <w:t xml:space="preserve"> deberá quedar definido cómo se tratará la provisión de licencias</w:t>
-      </w:r>
-      <w:r>
-        <w:t>, costes de implantación de módulos estándar,</w:t>
-      </w:r>
-      <w:r>
-        <w:t xml:space="preserve"> y </w:t>
-      </w:r>
-      <w:r>
-        <w:t>los posibles</w:t>
-      </w:r>
-      <w:r>
-        <w:t xml:space="preserve"> desarrollo</w:t>
-      </w:r>
-      <w:r>
-        <w:t>s</w:t>
-      </w:r>
-      <w:r>
-        <w:t xml:space="preserve"> a medida.</w:t>
+        <w:t xml:space="preserve"> deberá quedar definido cómo se tratará la provisión de licencias, costes de implantación de módulos estándar, y los posibles desarrollos a medida.</w:t>
       </w:r>
     </w:p>
     <w:p/>
@@ -6186,7 +5915,7 @@
         <w:pStyle w:val="Ttulo3"/>
         <w:jc w:val="left"/>
       </w:pPr>
-      <w:bookmarkStart w:id="13" w:name="_Toc418769312"/>
+      <w:bookmarkStart w:id="13" w:name="_Toc418793346"/>
       <w:r>
         <w:t>Documentación</w:t>
       </w:r>
@@ -6483,17 +6212,18 @@
       <w:pPr>
         <w:pStyle w:val="Ttulo2"/>
       </w:pPr>
-      <w:bookmarkStart w:id="14" w:name="_Toc418769313"/>
+      <w:bookmarkStart w:id="14" w:name="_Toc418793347"/>
       <w:r>
         <w:t>Fase 2 – Presentación de propuesta y selección final</w:t>
       </w:r>
       <w:bookmarkEnd w:id="14"/>
     </w:p>
+    <w:p/>
     <w:p>
       <w:pPr>
         <w:pStyle w:val="Ttulo3"/>
       </w:pPr>
-      <w:bookmarkStart w:id="15" w:name="_Toc418769314"/>
+      <w:bookmarkStart w:id="15" w:name="_Toc418793348"/>
       <w:r>
         <w:t>Introducción</w:t>
       </w:r>
@@ -6535,29 +6265,20 @@
     </w:p>
     <w:p>
       <w:pPr>
-        <w:pStyle w:val="Ttulo3"/>
-      </w:pPr>
-      <w:bookmarkStart w:id="16" w:name="_Toc418769315"/>
-      <w:r>
-        <w:t>Procedimiento</w:t>
-      </w:r>
-      <w:bookmarkEnd w:id="16"/>
-    </w:p>
-    <w:p>
-      <w:pPr>
         <w:tabs>
           <w:tab w:val="left" w:pos="3402"/>
         </w:tabs>
       </w:pPr>
-      <w:r>
-        <w:t xml:space="preserve">La fase se inicia haciendo una invitación a un máximo de tres </w:t>
-      </w:r>
-      <w:r>
-        <w:t>provee</w:t>
-      </w:r>
-      <w:r>
-        <w:t>dores para que preparen y presenten la propuesta de colaboración para la implantación del CRM (Oferta técnico-económica vinculante).</w:t>
-      </w:r>
+    </w:p>
+    <w:p>
+      <w:pPr>
+        <w:pStyle w:val="Ttulo3"/>
+      </w:pPr>
+      <w:bookmarkStart w:id="16" w:name="_Toc418793349"/>
+      <w:r>
+        <w:t>Procedimiento</w:t>
+      </w:r>
+      <w:bookmarkEnd w:id="16"/>
     </w:p>
     <w:p>
       <w:pPr>
@@ -6565,6 +6286,15 @@
           <w:tab w:val="left" w:pos="3402"/>
         </w:tabs>
       </w:pPr>
+      <w:r>
+        <w:t xml:space="preserve">La fase se inicia haciendo una invitación a un máximo de tres </w:t>
+      </w:r>
+      <w:r>
+        <w:t>provee</w:t>
+      </w:r>
+      <w:r>
+        <w:t>dores para que preparen y presenten la propuesta de colaboración para la implantación del CRM (Oferta técnico-económica vinculante).</w:t>
+      </w:r>
     </w:p>
     <w:p>
       <w:pPr>
@@ -6572,11 +6302,15 @@
           <w:tab w:val="left" w:pos="3402"/>
         </w:tabs>
       </w:pPr>
-      <w:r>
-        <w:t xml:space="preserve">Para ello, inicialmente, se les enviará un </w:t>
-      </w:r>
-      <w:r>
-        <w:t>acuerdo de confidencialidad (</w:t>
+    </w:p>
+    <w:p>
+      <w:pPr>
+        <w:tabs>
+          <w:tab w:val="left" w:pos="3402"/>
+        </w:tabs>
+      </w:pPr>
+      <w:r>
+        <w:t>Para ello, inicialmente, se les enviará un acuerdo de confidencialidad (</w:t>
       </w:r>
       <w:r>
         <w:rPr>
@@ -6613,13 +6347,7 @@
         <w:t>)</w:t>
       </w:r>
       <w:r>
-        <w:t xml:space="preserve"> </w:t>
-      </w:r>
-      <w:r>
-        <w:t xml:space="preserve">que </w:t>
-      </w:r>
-      <w:r>
-        <w:t>tendrán que devolver firmado.</w:t>
+        <w:t xml:space="preserve"> que tendrán que devolver firmado.</w:t>
       </w:r>
     </w:p>
     <w:p>
@@ -6712,19 +6440,7 @@
         </w:tabs>
       </w:pPr>
       <w:r>
-        <w:t>A continuación, c</w:t>
-      </w:r>
-      <w:r>
-        <w:t xml:space="preserve">ada proveedor </w:t>
-      </w:r>
-      <w:r>
-        <w:t>deberá</w:t>
-      </w:r>
-      <w:r>
-        <w:t xml:space="preserve"> presentar </w:t>
-      </w:r>
-      <w:r>
-        <w:t xml:space="preserve">a IPT-FV sus ofertas en una sesión de tipo demo, llevando a cabo una </w:t>
+        <w:t xml:space="preserve">A continuación, cada proveedor deberá presentar a IPT-FV sus ofertas en una sesión de tipo demo, llevando a cabo una </w:t>
       </w:r>
       <w:r>
         <w:rPr>
@@ -6843,124 +6559,289 @@
     </w:p>
     <w:p>
       <w:pPr>
+        <w:tabs>
+          <w:tab w:val="left" w:pos="3402"/>
+        </w:tabs>
+      </w:pPr>
+    </w:p>
+    <w:p>
+      <w:pPr>
         <w:pStyle w:val="Ttulo3"/>
       </w:pPr>
-      <w:bookmarkStart w:id="17" w:name="_Toc418769316"/>
+      <w:bookmarkStart w:id="17" w:name="_Toc418793350"/>
       <w:r>
         <w:t>Documentación</w:t>
       </w:r>
       <w:bookmarkEnd w:id="17"/>
     </w:p>
-    <w:p>
-      <w:r>
-        <w:t>Documentos utilizados a lo largo de esta fase:</w:t>
-      </w:r>
-    </w:p>
-    <w:p>
-      <w:pPr>
-        <w:pStyle w:val="Prrafodelista"/>
-        <w:numPr>
-          <w:ilvl w:val="0"/>
-          <w:numId w:val="40"/>
-        </w:numPr>
+    <w:tbl>
+      <w:tblPr>
+        <w:tblStyle w:val="Tablaconcuadrcula"/>
+        <w:tblW w:w="9493" w:type="dxa"/>
+        <w:jc w:val="center"/>
+        <w:tblLook w:val="04A0" w:firstRow="1" w:lastRow="0" w:firstColumn="1" w:lastColumn="0" w:noHBand="0" w:noVBand="1"/>
+      </w:tblPr>
+      <w:tblGrid>
+        <w:gridCol w:w="4815"/>
+        <w:gridCol w:w="4678"/>
+      </w:tblGrid>
+      <w:tr>
+        <w:trPr>
+          <w:jc w:val="center"/>
+        </w:trPr>
+        <w:tc>
+          <w:tcPr>
+            <w:tcW w:w="4815" w:type="dxa"/>
+            <w:shd w:val="clear" w:color="auto" w:fill="EDEDED" w:themeFill="accent3" w:themeFillTint="33"/>
+          </w:tcPr>
+          <w:p>
+            <w:pPr>
+              <w:jc w:val="center"/>
+              <w:rPr>
+                <w:b/>
+              </w:rPr>
+            </w:pPr>
+            <w:r>
+              <w:rPr>
+                <w:b/>
+              </w:rPr>
+              <w:t>IPT</w:t>
+            </w:r>
+          </w:p>
+        </w:tc>
+        <w:tc>
+          <w:tcPr>
+            <w:tcW w:w="4678" w:type="dxa"/>
+            <w:shd w:val="clear" w:color="auto" w:fill="EDEDED" w:themeFill="accent3" w:themeFillTint="33"/>
+          </w:tcPr>
+          <w:p>
+            <w:pPr>
+              <w:jc w:val="center"/>
+              <w:rPr>
+                <w:b/>
+              </w:rPr>
+            </w:pPr>
+            <w:r>
+              <w:rPr>
+                <w:b/>
+              </w:rPr>
+              <w:t>Proveedores</w:t>
+            </w:r>
+          </w:p>
+        </w:tc>
+      </w:tr>
+      <w:tr>
+        <w:trPr>
+          <w:jc w:val="center"/>
+        </w:trPr>
+        <w:tc>
+          <w:tcPr>
+            <w:tcW w:w="4815" w:type="dxa"/>
+            <w:vAlign w:val="center"/>
+          </w:tcPr>
+          <w:p>
+            <w:pPr>
+              <w:jc w:val="left"/>
+            </w:pPr>
+            <w:r>
+              <w:t>Acuerdo de confidencialidad (</w:t>
+            </w:r>
+            <w:r>
+              <w:rPr>
+                <w:i/>
+              </w:rPr>
+              <w:t>NDA)</w:t>
+            </w:r>
+          </w:p>
+        </w:tc>
+        <w:tc>
+          <w:tcPr>
+            <w:tcW w:w="4678" w:type="dxa"/>
+            <w:vAlign w:val="center"/>
+          </w:tcPr>
+          <w:p>
+            <w:pPr>
+              <w:jc w:val="left"/>
+              <w:rPr>
+                <w:i/>
+              </w:rPr>
+            </w:pPr>
+            <w:r>
+              <w:t>Acuerdo de confidencialidad (</w:t>
+            </w:r>
+            <w:r>
+              <w:rPr>
+                <w:i/>
+              </w:rPr>
+              <w:t>NDA)</w:t>
+            </w:r>
+          </w:p>
+          <w:p>
+            <w:pPr>
+              <w:jc w:val="left"/>
+              <w:rPr>
+                <w:b/>
+              </w:rPr>
+            </w:pPr>
+            <w:r>
+              <w:rPr>
+                <w:b/>
+              </w:rPr>
+              <w:t>firmado</w:t>
+            </w:r>
+          </w:p>
+        </w:tc>
+      </w:tr>
+      <w:tr>
+        <w:trPr>
+          <w:jc w:val="center"/>
+        </w:trPr>
+        <w:tc>
+          <w:tcPr>
+            <w:tcW w:w="4815" w:type="dxa"/>
+            <w:vAlign w:val="center"/>
+          </w:tcPr>
+          <w:p>
+            <w:pPr>
+              <w:jc w:val="left"/>
+            </w:pPr>
+            <w:r>
+              <w:t>DRE</w:t>
+            </w:r>
+          </w:p>
+        </w:tc>
+        <w:tc>
+          <w:tcPr>
+            <w:tcW w:w="4678" w:type="dxa"/>
+            <w:vAlign w:val="center"/>
+          </w:tcPr>
+          <w:p>
+            <w:pPr>
+              <w:jc w:val="left"/>
+            </w:pPr>
+          </w:p>
+        </w:tc>
+      </w:tr>
+      <w:tr>
+        <w:trPr>
+          <w:jc w:val="center"/>
+        </w:trPr>
+        <w:tc>
+          <w:tcPr>
+            <w:tcW w:w="4815" w:type="dxa"/>
+            <w:vAlign w:val="center"/>
+          </w:tcPr>
+          <w:p>
+            <w:pPr>
+              <w:jc w:val="left"/>
+            </w:pPr>
+            <w:r>
+              <w:t xml:space="preserve">Contrato </w:t>
+            </w:r>
+            <w:r>
+              <w:rPr>
+                <w:b/>
+              </w:rPr>
+              <w:t>modelo</w:t>
+            </w:r>
+          </w:p>
+        </w:tc>
+        <w:tc>
+          <w:tcPr>
+            <w:tcW w:w="4678" w:type="dxa"/>
+            <w:vAlign w:val="center"/>
+          </w:tcPr>
+          <w:p>
+            <w:pPr>
+              <w:jc w:val="left"/>
+            </w:pPr>
+            <w:r>
+              <w:t xml:space="preserve">Contrato </w:t>
+            </w:r>
+            <w:r>
+              <w:rPr>
+                <w:b/>
+              </w:rPr>
+              <w:t>acordado</w:t>
+            </w:r>
+          </w:p>
+        </w:tc>
+      </w:tr>
+      <w:tr>
+        <w:trPr>
+          <w:jc w:val="center"/>
+        </w:trPr>
+        <w:tc>
+          <w:tcPr>
+            <w:tcW w:w="4815" w:type="dxa"/>
+            <w:vAlign w:val="center"/>
+          </w:tcPr>
+          <w:p>
+            <w:pPr>
+              <w:jc w:val="left"/>
+            </w:pPr>
+          </w:p>
+        </w:tc>
+        <w:tc>
+          <w:tcPr>
+            <w:tcW w:w="4678" w:type="dxa"/>
+            <w:vAlign w:val="center"/>
+          </w:tcPr>
+          <w:p>
+            <w:pPr>
+              <w:jc w:val="left"/>
+            </w:pPr>
+            <w:r>
+              <w:t>Oferta económica</w:t>
+            </w:r>
+          </w:p>
+        </w:tc>
+      </w:tr>
+      <w:tr>
+        <w:trPr>
+          <w:jc w:val="center"/>
+        </w:trPr>
+        <w:tc>
+          <w:tcPr>
+            <w:tcW w:w="4815" w:type="dxa"/>
+            <w:vAlign w:val="center"/>
+          </w:tcPr>
+          <w:p>
+            <w:pPr>
+              <w:jc w:val="left"/>
+            </w:pPr>
+          </w:p>
+        </w:tc>
+        <w:tc>
+          <w:tcPr>
+            <w:tcW w:w="4678" w:type="dxa"/>
+            <w:vAlign w:val="center"/>
+          </w:tcPr>
+          <w:p>
+            <w:pPr>
+              <w:jc w:val="left"/>
+            </w:pPr>
+            <w:r>
+              <w:t>Calendario de plazos</w:t>
+            </w:r>
+          </w:p>
+        </w:tc>
+      </w:tr>
+    </w:tbl>
+    <w:p>
+      <w:pPr>
         <w:jc w:val="left"/>
-      </w:pPr>
-      <w:r>
-        <w:t xml:space="preserve">Acuerdo de confidencialidad – </w:t>
-      </w:r>
-      <w:r>
-        <w:rPr>
-          <w:i/>
-        </w:rPr>
-        <w:t>NDA</w:t>
-      </w:r>
-      <w:r>
-        <w:rPr>
-          <w:i/>
-        </w:rPr>
-        <w:t xml:space="preserve"> –(Firmado)</w:t>
-      </w:r>
-    </w:p>
-    <w:p>
-      <w:pPr>
-        <w:pStyle w:val="Prrafodelista"/>
-        <w:numPr>
-          <w:ilvl w:val="0"/>
-          <w:numId w:val="40"/>
-        </w:numPr>
-        <w:jc w:val="left"/>
-      </w:pPr>
-      <w:r>
-        <w:t>DRE</w:t>
-      </w:r>
-      <w:r>
-        <w:t xml:space="preserve"> </w:t>
-      </w:r>
-    </w:p>
-    <w:p>
-      <w:pPr>
-        <w:pStyle w:val="Prrafodelista"/>
-        <w:numPr>
-          <w:ilvl w:val="0"/>
-          <w:numId w:val="40"/>
-        </w:numPr>
-        <w:jc w:val="left"/>
-      </w:pPr>
-      <w:r>
-        <w:t>Contrato</w:t>
-      </w:r>
-      <w:r>
-        <w:t xml:space="preserve"> (Acordado)</w:t>
-      </w:r>
-    </w:p>
-    <w:p>
-      <w:pPr>
-        <w:pStyle w:val="Prrafodelista"/>
-        <w:numPr>
-          <w:ilvl w:val="0"/>
-          <w:numId w:val="40"/>
-        </w:numPr>
-        <w:jc w:val="left"/>
-      </w:pPr>
-      <w:r>
-        <w:t>Oferta económica</w:t>
-      </w:r>
-      <w:r>
-        <w:t xml:space="preserve"> (solo PROVEEDOR)</w:t>
-      </w:r>
-    </w:p>
-    <w:p>
-      <w:pPr>
-        <w:pStyle w:val="Prrafodelista"/>
-        <w:numPr>
-          <w:ilvl w:val="0"/>
-          <w:numId w:val="40"/>
-        </w:numPr>
-        <w:jc w:val="left"/>
-      </w:pPr>
-      <w:r>
-        <w:t>Calendario de plazos</w:t>
-      </w:r>
-      <w:r>
-        <w:t xml:space="preserve"> </w:t>
-      </w:r>
-      <w:r>
-        <w:t>(solo PROVEEDOR)</w:t>
-      </w:r>
-    </w:p>
-    <w:p>
-      <w:pPr>
-        <w:jc w:val="left"/>
         <w:rPr>
           <w:b/>
         </w:rPr>
       </w:pPr>
-      <w:r>
+    </w:p>
+    <w:p>
+      <w:pPr>
         <w:rPr>
           <w:b/>
         </w:rPr>
-        <w:br w:type="page"/>
-      </w:r>
+      </w:pPr>
     </w:p>
     <w:p>
       <w:pPr>
@@ -6968,8 +6849,41 @@
           <w:b/>
         </w:rPr>
       </w:pPr>
-      <w:bookmarkStart w:id="18" w:name="_GoBack"/>
-      <w:bookmarkEnd w:id="18"/>
+    </w:p>
+    <w:p>
+      <w:pPr>
+        <w:rPr>
+          <w:b/>
+        </w:rPr>
+      </w:pPr>
+    </w:p>
+    <w:p>
+      <w:pPr>
+        <w:rPr>
+          <w:b/>
+        </w:rPr>
+      </w:pPr>
+    </w:p>
+    <w:p>
+      <w:pPr>
+        <w:rPr>
+          <w:b/>
+        </w:rPr>
+      </w:pPr>
+    </w:p>
+    <w:p>
+      <w:pPr>
+        <w:rPr>
+          <w:b/>
+        </w:rPr>
+      </w:pPr>
+    </w:p>
+    <w:p>
+      <w:pPr>
+        <w:rPr>
+          <w:b/>
+        </w:rPr>
+      </w:pPr>
     </w:p>
     <w:p>
       <w:pPr>
@@ -7175,14 +7089,14 @@
               <w:pStyle w:val="TDC1"/>
               <w:spacing w:before="60" w:after="60"/>
             </w:pPr>
-            <w:bookmarkStart w:id="19" w:name="_Ref515364360"/>
+            <w:bookmarkStart w:id="18" w:name="_Ref515364360"/>
             <w:r>
               <w:t>Resumen de i</w:t>
             </w:r>
             <w:r>
               <w:t>dentificación:</w:t>
             </w:r>
-            <w:bookmarkEnd w:id="19"/>
+            <w:bookmarkEnd w:id="18"/>
           </w:p>
         </w:tc>
       </w:tr>
@@ -7361,137 +7275,6 @@
                 <w:sz w:val="22"/>
               </w:rPr>
             </w:pPr>
-            <w:r>
-              <w:rPr>
-                <w:noProof/>
-                <w:lang w:eastAsia="es-ES"/>
-              </w:rPr>
-              <mc:AlternateContent>
-                <mc:Choice Requires="wps">
-                  <w:drawing>
-                    <wp:anchor distT="0" distB="0" distL="114300" distR="114300" simplePos="0" relativeHeight="251665408" behindDoc="0" locked="0" layoutInCell="1" allowOverlap="1" wp14:anchorId="33836326" wp14:editId="527F821E">
-                      <wp:simplePos x="0" y="0"/>
-                      <wp:positionH relativeFrom="column">
-                        <wp:posOffset>1536203</wp:posOffset>
-                      </wp:positionH>
-                      <wp:positionV relativeFrom="paragraph">
-                        <wp:posOffset>55301</wp:posOffset>
-                      </wp:positionV>
-                      <wp:extent cx="2536467" cy="1701579"/>
-                      <wp:effectExtent l="0" t="0" r="16510" b="13335"/>
-                      <wp:wrapNone/>
-                      <wp:docPr id="3" name="Elipse 3"/>
-                      <wp:cNvGraphicFramePr/>
-                      <a:graphic xmlns:a="http://schemas.openxmlformats.org/drawingml/2006/main">
-                        <a:graphicData uri="http://schemas.microsoft.com/office/word/2010/wordprocessingShape">
-                          <wps:wsp>
-                            <wps:cNvSpPr/>
-                            <wps:spPr>
-                              <a:xfrm>
-                                <a:off x="0" y="0"/>
-                                <a:ext cx="2536467" cy="1701579"/>
-                              </a:xfrm>
-                              <a:prstGeom prst="ellipse">
-                                <a:avLst/>
-                              </a:prstGeom>
-                              <a:noFill/>
-                              <a:ln>
-                                <a:solidFill>
-                                  <a:srgbClr val="FF0000"/>
-                                </a:solidFill>
-                              </a:ln>
-                            </wps:spPr>
-                            <wps:style>
-                              <a:lnRef idx="2">
-                                <a:schemeClr val="accent1">
-                                  <a:shade val="50000"/>
-                                </a:schemeClr>
-                              </a:lnRef>
-                              <a:fillRef idx="1">
-                                <a:schemeClr val="accent1"/>
-                              </a:fillRef>
-                              <a:effectRef idx="0">
-                                <a:schemeClr val="accent1"/>
-                              </a:effectRef>
-                              <a:fontRef idx="minor">
-                                <a:schemeClr val="lt1"/>
-                              </a:fontRef>
-                            </wps:style>
-                            <wps:txbx>
-                              <w:txbxContent>
-                                <w:p>
-                                  <w:pPr>
-                                    <w:jc w:val="center"/>
-                                    <w:rPr>
-                                      <w:color w:val="FF0000"/>
-                                      <w:lang w:val="es-ES_tradnl"/>
-                                    </w:rPr>
-                                  </w:pPr>
-                                  <w:r>
-                                    <w:rPr>
-                                      <w:color w:val="FF0000"/>
-                                      <w:lang w:val="es-ES_tradnl"/>
-                                    </w:rPr>
-                                    <w:t xml:space="preserve">ACTUALIZAR </w:t>
-                                  </w:r>
-                                  <w:r>
-                                    <w:rPr>
-                                      <w:color w:val="FF0000"/>
-                                      <w:lang w:val="es-ES_tradnl"/>
-                                    </w:rPr>
-                                    <w:t>FIRMAS</w:t>
-                                  </w:r>
-                                </w:p>
-                              </w:txbxContent>
-                            </wps:txbx>
-                            <wps:bodyPr rot="0" spcFirstLastPara="0" vertOverflow="overflow" horzOverflow="overflow" vert="horz" wrap="square" lIns="91440" tIns="45720" rIns="91440" bIns="45720" numCol="1" spcCol="0" rtlCol="0" fromWordArt="0" anchor="ctr" anchorCtr="0" forceAA="0" compatLnSpc="1">
-                              <a:prstTxWarp prst="textNoShape">
-                                <a:avLst/>
-                              </a:prstTxWarp>
-                              <a:noAutofit/>
-                            </wps:bodyPr>
-                          </wps:wsp>
-                        </a:graphicData>
-                      </a:graphic>
-                    </wp:anchor>
-                  </w:drawing>
-                </mc:Choice>
-                <mc:Fallback>
-                  <w:pict>
-                    <v:oval w14:anchorId="33836326" id="Elipse 3" o:spid="_x0000_s1027" style="position:absolute;left:0;text-align:left;margin-left:120.95pt;margin-top:4.35pt;width:199.7pt;height:134pt;z-index:251665408;visibility:visible;mso-wrap-style:square;mso-wrap-distance-left:9pt;mso-wrap-distance-top:0;mso-wrap-distance-right:9pt;mso-wrap-distance-bottom:0;mso-position-horizontal:absolute;mso-position-horizontal-relative:text;mso-position-vertical:absolute;mso-position-vertical-relative:text;v-text-anchor:middle" o:gfxdata="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" filled="f" strokecolor="red" strokeweight="1pt">
-                      <v:stroke joinstyle="miter"/>
-                      <v:textbox>
-                        <w:txbxContent>
-                          <w:p>
-                            <w:pPr>
-                              <w:jc w:val="center"/>
-                              <w:rPr>
-                                <w:color w:val="FF0000"/>
-                                <w:lang w:val="es-ES_tradnl"/>
-                              </w:rPr>
-                            </w:pPr>
-                            <w:r>
-                              <w:rPr>
-                                <w:color w:val="FF0000"/>
-                                <w:lang w:val="es-ES_tradnl"/>
-                              </w:rPr>
-                              <w:t xml:space="preserve">ACTUALIZAR </w:t>
-                            </w:r>
-                            <w:r>
-                              <w:rPr>
-                                <w:color w:val="FF0000"/>
-                                <w:lang w:val="es-ES_tradnl"/>
-                              </w:rPr>
-                              <w:t>FIRMAS</w:t>
-                            </w:r>
-                          </w:p>
-                        </w:txbxContent>
-                      </v:textbox>
-                    </v:oval>
-                  </w:pict>
-                </mc:Fallback>
-              </mc:AlternateContent>
-            </w:r>
           </w:p>
         </w:tc>
       </w:tr>
@@ -7679,8 +7462,16 @@
               <w:rPr>
                 <w:b/>
               </w:rPr>
-              <w:t>Juan Carlos Jadraque</w:t>
+              <w:t xml:space="preserve">Juan Carlos </w:t>
             </w:r>
+            <w:proofErr w:type="spellStart"/>
+            <w:r>
+              <w:rPr>
+                <w:b/>
+              </w:rPr>
+              <w:t>Jadraque</w:t>
+            </w:r>
+            <w:proofErr w:type="spellEnd"/>
           </w:p>
         </w:tc>
         <w:tc>
@@ -7813,6 +7604,8 @@
         <w:pStyle w:val="TDC1"/>
         <w:spacing w:before="60" w:after="60"/>
       </w:pPr>
+      <w:bookmarkStart w:id="19" w:name="_GoBack"/>
+      <w:bookmarkEnd w:id="19"/>
     </w:p>
     <w:sectPr>
       <w:headerReference w:type="default" r:id="rId9"/>
@@ -7953,7 +7746,7 @@
               <w:szCs w:val="16"/>
               <w:lang w:eastAsia="es-ES"/>
             </w:rPr>
-            <w:t>IPT_ACRM_DRE_Cap03-SeleccionIntegrador_150506.docx</w:t>
+            <w:t>IPT_ACRM_DRE_Cap03-SeleccionIntegrador_150506b.docx</w:t>
           </w:r>
           <w:r>
             <w:rPr>
@@ -8030,7 +7823,7 @@
               <w:sz w:val="18"/>
               <w:lang w:eastAsia="es-ES"/>
             </w:rPr>
-            <w:t>8</w:t>
+            <w:t>9</w:t>
           </w:r>
           <w:r>
             <w:rPr>
@@ -14876,7 +14669,7 @@
 </file>
 
 <file path=customXml/itemProps1.xml><?xml version="1.0" encoding="utf-8"?>
-<ds:datastoreItem xmlns:ds="http://schemas.openxmlformats.org/officeDocument/2006/customXml" ds:itemID="{2CE94B3C-D1B3-4977-8352-2FD291729CD3}">
+<ds:datastoreItem xmlns:ds="http://schemas.openxmlformats.org/officeDocument/2006/customXml" ds:itemID="{77D999B9-55C6-460E-858F-8B3BF273DF71}">
   <ds:schemaRefs>
     <ds:schemaRef ds:uri="http://schemas.openxmlformats.org/officeDocument/2006/bibliography"/>
   </ds:schemaRefs>
